--- a/Documents/10_要件定義/13_ユースケース記述/DM304.docx
+++ b/Documents/10_要件定義/13_ユースケース記述/DM304.docx
@@ -26,12 +26,12 @@
         <w:tblLook w:firstRow="0" w:noVBand="0" w:lastRow="0" w:firstColumn="0" w:lastColumn="0" w:noHBand="0" w:val="0000"/>
       </w:tblPr>
       <w:tblGrid>
-        <w:gridCol w:w="2338"/>
-        <w:gridCol w:w="2235"/>
+        <w:gridCol w:w="2337"/>
+        <w:gridCol w:w="2236"/>
         <w:gridCol w:w="2085"/>
         <w:gridCol w:w="1138"/>
-        <w:gridCol w:w="1260"/>
-        <w:gridCol w:w="873"/>
+        <w:gridCol w:w="1261"/>
+        <w:gridCol w:w="872"/>
         <w:gridCol w:w="100"/>
       </w:tblGrid>
       <w:tr>
@@ -41,7 +41,7 @@
         </w:trPr>
         <w:tc>
           <w:tcPr>
-            <w:tcW w:w="2338" w:type="dxa"/>
+            <w:tcW w:w="2337" w:type="dxa"/>
             <w:vMerge w:val="restart"/>
             <w:tcBorders>
               <w:top w:val="single" w:sz="4" w:space="0" w:color="000000"/>
@@ -71,7 +71,7 @@
         </w:tc>
         <w:tc>
           <w:tcPr>
-            <w:tcW w:w="2235" w:type="dxa"/>
+            <w:tcW w:w="2236" w:type="dxa"/>
             <w:tcBorders>
               <w:top w:val="single" w:sz="4" w:space="0" w:color="000000"/>
               <w:left w:val="single" w:sz="4" w:space="0" w:color="000000"/>
@@ -158,7 +158,7 @@
         </w:tc>
         <w:tc>
           <w:tcPr>
-            <w:tcW w:w="1260" w:type="dxa"/>
+            <w:tcW w:w="1261" w:type="dxa"/>
             <w:tcBorders>
               <w:top w:val="single" w:sz="4" w:space="0" w:color="000000"/>
               <w:left w:val="single" w:sz="4" w:space="0" w:color="000000"/>
@@ -187,7 +187,7 @@
         </w:tc>
         <w:tc>
           <w:tcPr>
-            <w:tcW w:w="973" w:type="dxa"/>
+            <w:tcW w:w="972" w:type="dxa"/>
             <w:gridSpan w:val="2"/>
             <w:tcBorders>
               <w:top w:val="single" w:sz="4" w:space="0" w:color="000000"/>
@@ -224,7 +224,7 @@
         </w:trPr>
         <w:tc>
           <w:tcPr>
-            <w:tcW w:w="2338" w:type="dxa"/>
+            <w:tcW w:w="2337" w:type="dxa"/>
             <w:vMerge w:val="continue"/>
             <w:tcBorders>
               <w:top w:val="single" w:sz="4" w:space="0" w:color="000000"/>
@@ -260,7 +260,7 @@
         </w:tc>
         <w:tc>
           <w:tcPr>
-            <w:tcW w:w="2235" w:type="dxa"/>
+            <w:tcW w:w="2236" w:type="dxa"/>
             <w:vMerge w:val="restart"/>
             <w:tcBorders>
               <w:left w:val="single" w:sz="4" w:space="0" w:color="000000"/>
@@ -285,12 +285,12 @@
             </w:pPr>
             <w:r>
               <w:rPr>
-                <w:rFonts w:cs="ＭＳ Ｐゴシック" w:ascii="ＭＳ Ｐゴシック" w:hAnsi="ＭＳ Ｐゴシック"/>
+                <w:rFonts w:ascii="ＭＳ Ｐゴシック" w:hAnsi="ＭＳ Ｐゴシック" w:cs="ＭＳ Ｐゴシック"/>
                 <w:b/>
                 <w:bCs/>
                 <w:sz w:val="24"/>
               </w:rPr>
-              <w:t>Liblian</w:t>
+              <w:t>図書管理システム</w:t>
             </w:r>
           </w:p>
         </w:tc>
@@ -326,7 +326,7 @@
                 <w:bCs/>
                 <w:sz w:val="24"/>
               </w:rPr>
-              <w:t>Liblian</w:t>
+              <w:t>librarians</w:t>
             </w:r>
           </w:p>
         </w:tc>
@@ -362,7 +362,7 @@
         </w:tc>
         <w:tc>
           <w:tcPr>
-            <w:tcW w:w="1260" w:type="dxa"/>
+            <w:tcW w:w="1261" w:type="dxa"/>
             <w:tcBorders>
               <w:left w:val="single" w:sz="4" w:space="0" w:color="000000"/>
               <w:bottom w:val="single" w:sz="4" w:space="0" w:color="000000"/>
@@ -384,19 +384,13 @@
               <w:rPr>
                 <w:rFonts w:cs="ＭＳ Ｐゴシック" w:ascii="ＭＳ Ｐゴシック" w:hAnsi="ＭＳ Ｐゴシック"/>
               </w:rPr>
-              <w:t>2022/05/1</w:t>
-            </w:r>
-            <w:r>
-              <w:rPr>
-                <w:rFonts w:cs="ＭＳ Ｐゴシック" w:ascii="ＭＳ Ｐゴシック" w:hAnsi="ＭＳ Ｐゴシック"/>
-              </w:rPr>
-              <w:t>8</w:t>
+              <w:t>2022/05/18</w:t>
             </w:r>
           </w:p>
         </w:tc>
         <w:tc>
           <w:tcPr>
-            <w:tcW w:w="973" w:type="dxa"/>
+            <w:tcW w:w="972" w:type="dxa"/>
             <w:gridSpan w:val="2"/>
             <w:vMerge w:val="restart"/>
             <w:tcBorders>
@@ -433,7 +427,7 @@
         </w:trPr>
         <w:tc>
           <w:tcPr>
-            <w:tcW w:w="2338" w:type="dxa"/>
+            <w:tcW w:w="2337" w:type="dxa"/>
             <w:vMerge w:val="continue"/>
             <w:tcBorders>
               <w:top w:val="single" w:sz="4" w:space="0" w:color="000000"/>
@@ -464,7 +458,7 @@
         </w:tc>
         <w:tc>
           <w:tcPr>
-            <w:tcW w:w="2235" w:type="dxa"/>
+            <w:tcW w:w="2236" w:type="dxa"/>
             <w:vMerge w:val="continue"/>
             <w:tcBorders>
               <w:left w:val="single" w:sz="4" w:space="0" w:color="000000"/>
@@ -553,7 +547,7 @@
         </w:tc>
         <w:tc>
           <w:tcPr>
-            <w:tcW w:w="1260" w:type="dxa"/>
+            <w:tcW w:w="1261" w:type="dxa"/>
             <w:tcBorders>
               <w:left w:val="single" w:sz="4" w:space="0" w:color="000000"/>
               <w:bottom w:val="single" w:sz="4" w:space="0" w:color="000000"/>
@@ -571,13 +565,13 @@
               <w:rPr>
                 <w:rFonts w:cs="ＭＳ Ｐゴシック" w:ascii="ＭＳ Ｐゴシック" w:hAnsi="ＭＳ Ｐゴシック"/>
               </w:rPr>
-              <w:t>Ver.1.0</w:t>
+              <w:t>Ver.</w:t>
             </w:r>
           </w:p>
         </w:tc>
         <w:tc>
           <w:tcPr>
-            <w:tcW w:w="973" w:type="dxa"/>
+            <w:tcW w:w="972" w:type="dxa"/>
             <w:gridSpan w:val="2"/>
             <w:vMerge w:val="continue"/>
             <w:tcBorders>
@@ -612,7 +606,7 @@
         </w:trPr>
         <w:tc>
           <w:tcPr>
-            <w:tcW w:w="2338" w:type="dxa"/>
+            <w:tcW w:w="2337" w:type="dxa"/>
             <w:tcBorders>
               <w:top w:val="single" w:sz="4" w:space="0" w:color="000000"/>
               <w:left w:val="single" w:sz="4" w:space="0" w:color="000000"/>
@@ -642,7 +636,7 @@
         </w:tc>
         <w:tc>
           <w:tcPr>
-            <w:tcW w:w="7591" w:type="dxa"/>
+            <w:tcW w:w="7592" w:type="dxa"/>
             <w:gridSpan w:val="5"/>
             <w:tcBorders>
               <w:top w:val="single" w:sz="4" w:space="0" w:color="000000"/>
@@ -699,7 +693,7 @@
         </w:trPr>
         <w:tc>
           <w:tcPr>
-            <w:tcW w:w="2338" w:type="dxa"/>
+            <w:tcW w:w="2337" w:type="dxa"/>
             <w:tcBorders>
               <w:top w:val="single" w:sz="4" w:space="0" w:color="000000"/>
               <w:left w:val="single" w:sz="4" w:space="0" w:color="000000"/>
@@ -723,7 +717,7 @@
         </w:tc>
         <w:tc>
           <w:tcPr>
-            <w:tcW w:w="7591" w:type="dxa"/>
+            <w:tcW w:w="7592" w:type="dxa"/>
             <w:gridSpan w:val="5"/>
             <w:tcBorders>
               <w:top w:val="single" w:sz="4" w:space="0" w:color="000000"/>
@@ -777,7 +771,7 @@
         </w:trPr>
         <w:tc>
           <w:tcPr>
-            <w:tcW w:w="2338" w:type="dxa"/>
+            <w:tcW w:w="2337" w:type="dxa"/>
             <w:tcBorders>
               <w:top w:val="single" w:sz="4" w:space="0" w:color="000000"/>
               <w:left w:val="single" w:sz="4" w:space="0" w:color="000000"/>
@@ -801,7 +795,7 @@
         </w:tc>
         <w:tc>
           <w:tcPr>
-            <w:tcW w:w="7591" w:type="dxa"/>
+            <w:tcW w:w="7592" w:type="dxa"/>
             <w:gridSpan w:val="5"/>
             <w:tcBorders>
               <w:top w:val="single" w:sz="4" w:space="0" w:color="000000"/>
@@ -855,7 +849,7 @@
         </w:trPr>
         <w:tc>
           <w:tcPr>
-            <w:tcW w:w="2338" w:type="dxa"/>
+            <w:tcW w:w="2337" w:type="dxa"/>
             <w:tcBorders>
               <w:top w:val="single" w:sz="4" w:space="0" w:color="000000"/>
               <w:left w:val="single" w:sz="4" w:space="0" w:color="000000"/>
@@ -879,7 +873,7 @@
         </w:tc>
         <w:tc>
           <w:tcPr>
-            <w:tcW w:w="7591" w:type="dxa"/>
+            <w:tcW w:w="7592" w:type="dxa"/>
             <w:gridSpan w:val="5"/>
             <w:tcBorders>
               <w:top w:val="single" w:sz="4" w:space="0" w:color="000000"/>
@@ -933,7 +927,7 @@
         </w:trPr>
         <w:tc>
           <w:tcPr>
-            <w:tcW w:w="2338" w:type="dxa"/>
+            <w:tcW w:w="2337" w:type="dxa"/>
             <w:tcBorders>
               <w:top w:val="single" w:sz="4" w:space="0" w:color="000000"/>
               <w:left w:val="single" w:sz="4" w:space="0" w:color="000000"/>
@@ -957,7 +951,7 @@
         </w:tc>
         <w:tc>
           <w:tcPr>
-            <w:tcW w:w="7591" w:type="dxa"/>
+            <w:tcW w:w="7592" w:type="dxa"/>
             <w:gridSpan w:val="5"/>
             <w:tcBorders>
               <w:top w:val="single" w:sz="4" w:space="0" w:color="000000"/>
@@ -976,7 +970,7 @@
               <w:rPr>
                 <w:rFonts w:ascii="ＭＳ Ｐゴシック" w:hAnsi="ＭＳ Ｐゴシック" w:cs="ＭＳ Ｐゴシック"/>
               </w:rPr>
-              <w:t>在庫一覧ページにアクセスできる</w:t>
+              <w:t>資料管理メニュー画面にアクセスできる</w:t>
             </w:r>
           </w:p>
         </w:tc>
@@ -1011,7 +1005,7 @@
         </w:trPr>
         <w:tc>
           <w:tcPr>
-            <w:tcW w:w="2338" w:type="dxa"/>
+            <w:tcW w:w="2337" w:type="dxa"/>
             <w:tcBorders>
               <w:top w:val="single" w:sz="4" w:space="0" w:color="000000"/>
               <w:left w:val="single" w:sz="4" w:space="0" w:color="000000"/>
@@ -1035,7 +1029,7 @@
         </w:tc>
         <w:tc>
           <w:tcPr>
-            <w:tcW w:w="7591" w:type="dxa"/>
+            <w:tcW w:w="7592" w:type="dxa"/>
             <w:gridSpan w:val="5"/>
             <w:tcBorders>
               <w:top w:val="single" w:sz="4" w:space="0" w:color="000000"/>
@@ -1133,7 +1127,7 @@
               <w:rPr>
                 <w:rFonts w:ascii="ＭＳ Ｐゴシック" w:hAnsi="ＭＳ Ｐゴシック" w:cs="ＭＳ Ｐゴシック"/>
               </w:rPr>
-              <w:t>メニューから「在庫検索」を選択すると、このユースケースが開始される</w:t>
+              <w:t>資料管理メニュー画面から「在庫検索」を選択すると、このユースケースが開始される</w:t>
             </w:r>
           </w:p>
           <w:p>
@@ -1150,7 +1144,7 @@
               <w:rPr>
                 <w:rFonts w:ascii="ＭＳ Ｐゴシック" w:hAnsi="ＭＳ Ｐゴシック" w:cs="ＭＳ Ｐゴシック"/>
               </w:rPr>
-              <w:t>システムは書籍情報を入力する画面を表示する</w:t>
+              <w:t>システムは書籍情報を入力するフォーム画面を表示する</w:t>
             </w:r>
           </w:p>
           <w:p>
@@ -1167,7 +1161,7 @@
               <w:rPr>
                 <w:rFonts w:ascii="ＭＳ Ｐゴシック" w:hAnsi="ＭＳ Ｐゴシック" w:cs="ＭＳ Ｐゴシック"/>
               </w:rPr>
-              <w:t xml:space="preserve">アクターは検索したい </w:t>
+              <w:t xml:space="preserve">アクターは検索したい書籍の「 </w:t>
             </w:r>
             <w:r>
               <w:rPr>
@@ -1179,7 +1173,55 @@
               <w:rPr>
                 <w:rFonts w:ascii="ＭＳ Ｐゴシック" w:hAnsi="ＭＳ Ｐゴシック" w:cs="ＭＳ Ｐゴシック"/>
               </w:rPr>
-              <w:t>番号、資料名、出版社名、分類コード、著者名、出版社名、出版日 を入力し、「検索」ボタンを押す</w:t>
+              <w:t>番号、資料名、出版社名、分類コード、著者名、出版社名、出版日 」を入力し、</w:t>
+            </w:r>
+          </w:p>
+          <w:p>
+            <w:pPr>
+              <w:pStyle w:val="Normal"/>
+              <w:widowControl w:val="false"/>
+              <w:numPr>
+                <w:ilvl w:val="0"/>
+                <w:numId w:val="0"/>
+              </w:numPr>
+              <w:ind w:left="705" w:hanging="0"/>
+              <w:rPr/>
+            </w:pPr>
+            <w:r>
+              <w:rPr>
+                <w:rFonts w:ascii="ＭＳ Ｐゴシック" w:hAnsi="ＭＳ Ｐゴシック" w:cs="ＭＳ Ｐゴシック"/>
+              </w:rPr>
+              <w:t>①</w:t>
+            </w:r>
+            <w:r>
+              <w:rPr>
+                <w:rFonts w:ascii="ＭＳ Ｐゴシック" w:hAnsi="ＭＳ Ｐゴシック" w:cs="ＭＳ Ｐゴシック"/>
+              </w:rPr>
+              <w:t>「検索」ボタンを押す</w:t>
+            </w:r>
+          </w:p>
+          <w:p>
+            <w:pPr>
+              <w:pStyle w:val="Normal"/>
+              <w:widowControl w:val="false"/>
+              <w:numPr>
+                <w:ilvl w:val="0"/>
+                <w:numId w:val="0"/>
+              </w:numPr>
+              <w:ind w:left="705" w:hanging="0"/>
+              <w:rPr/>
+            </w:pPr>
+            <w:r>
+              <w:rPr>
+                <w:rFonts w:ascii="ＭＳ Ｐゴシック" w:hAnsi="ＭＳ Ｐゴシック" w:cs="ＭＳ Ｐゴシック"/>
+              </w:rPr>
+              <w:t>②</w:t>
+            </w:r>
+            <w:r>
+              <w:rPr>
+                <w:rFonts w:ascii="ＭＳ Ｐゴシック" w:hAnsi="ＭＳ Ｐゴシック" w:cs="ＭＳ Ｐゴシック"/>
+              </w:rPr>
+              <w:t>「キャンセル」ボタンを押す</w:t>
             </w:r>
           </w:p>
           <w:p>
@@ -1196,7 +1238,185 @@
               <w:rPr>
                 <w:rFonts w:ascii="ＭＳ Ｐゴシック" w:hAnsi="ＭＳ Ｐゴシック" w:cs="ＭＳ Ｐゴシック"/>
               </w:rPr>
-              <w:t>システムは検索結果画面を表示する</w:t>
+              <w:t>システムは</w:t>
+            </w:r>
+          </w:p>
+          <w:p>
+            <w:pPr>
+              <w:pStyle w:val="Normal"/>
+              <w:widowControl w:val="false"/>
+              <w:numPr>
+                <w:ilvl w:val="0"/>
+                <w:numId w:val="0"/>
+              </w:numPr>
+              <w:ind w:left="705" w:hanging="0"/>
+              <w:rPr/>
+            </w:pPr>
+            <w:r>
+              <w:rPr>
+                <w:rFonts w:ascii="ＭＳ Ｐゴシック" w:hAnsi="ＭＳ Ｐゴシック" w:cs="ＭＳ Ｐゴシック"/>
+              </w:rPr>
+              <w:t>①</w:t>
+            </w:r>
+            <w:r>
+              <w:rPr>
+                <w:rFonts w:ascii="ＭＳ Ｐゴシック" w:hAnsi="ＭＳ Ｐゴシック" w:cs="ＭＳ Ｐゴシック"/>
+              </w:rPr>
+              <w:t>在庫検索結果一覧画面を表示する</w:t>
+            </w:r>
+          </w:p>
+          <w:p>
+            <w:pPr>
+              <w:pStyle w:val="Normal"/>
+              <w:widowControl w:val="false"/>
+              <w:numPr>
+                <w:ilvl w:val="0"/>
+                <w:numId w:val="0"/>
+              </w:numPr>
+              <w:ind w:left="705" w:hanging="0"/>
+              <w:rPr/>
+            </w:pPr>
+            <w:r>
+              <w:rPr>
+                <w:rFonts w:ascii="ＭＳ Ｐゴシック" w:hAnsi="ＭＳ Ｐゴシック" w:cs="ＭＳ Ｐゴシック"/>
+              </w:rPr>
+              <w:t>②</w:t>
+            </w:r>
+            <w:r>
+              <w:rPr>
+                <w:rFonts w:ascii="ＭＳ Ｐゴシック" w:hAnsi="ＭＳ Ｐゴシック" w:cs="ＭＳ Ｐゴシック"/>
+              </w:rPr>
+              <w:t>入力フォームを空にした検索ページを表示する</w:t>
+            </w:r>
+          </w:p>
+          <w:p>
+            <w:pPr>
+              <w:pStyle w:val="Normal"/>
+              <w:widowControl w:val="false"/>
+              <w:numPr>
+                <w:ilvl w:val="0"/>
+                <w:numId w:val="4"/>
+              </w:numPr>
+              <w:rPr/>
+            </w:pPr>
+            <w:r>
+              <w:rPr>
+                <w:rFonts w:ascii="ＭＳ Ｐゴシック" w:hAnsi="ＭＳ Ｐゴシック" w:cs="ＭＳ Ｐゴシック"/>
+              </w:rPr>
+              <w:t>アクターは検索結果一覧ページで在庫の確認のほか、「再検索」と「ホームに戻る」が選べるが、</w:t>
+            </w:r>
+          </w:p>
+          <w:p>
+            <w:pPr>
+              <w:pStyle w:val="Normal"/>
+              <w:widowControl w:val="false"/>
+              <w:numPr>
+                <w:ilvl w:val="0"/>
+                <w:numId w:val="0"/>
+              </w:numPr>
+              <w:ind w:left="705" w:hanging="0"/>
+              <w:rPr/>
+            </w:pPr>
+            <w:r>
+              <w:rPr>
+                <w:rFonts w:cs="ＭＳ Ｐゴシック" w:ascii="ＭＳ Ｐゴシック" w:hAnsi="ＭＳ Ｐゴシック"/>
+              </w:rPr>
+              <w:t>1⃣</w:t>
+            </w:r>
+            <w:r>
+              <w:rPr>
+                <w:rFonts w:ascii="ＭＳ Ｐゴシック" w:hAnsi="ＭＳ Ｐゴシック" w:cs="ＭＳ Ｐゴシック"/>
+              </w:rPr>
+              <w:t>「再検索」を選ぶ</w:t>
+            </w:r>
+          </w:p>
+          <w:p>
+            <w:pPr>
+              <w:pStyle w:val="Normal"/>
+              <w:widowControl w:val="false"/>
+              <w:numPr>
+                <w:ilvl w:val="0"/>
+                <w:numId w:val="0"/>
+              </w:numPr>
+              <w:ind w:left="705" w:hanging="0"/>
+              <w:rPr/>
+            </w:pPr>
+            <w:r>
+              <w:rPr>
+                <w:rFonts w:cs="ＭＳ Ｐゴシック" w:ascii="ＭＳ Ｐゴシック" w:hAnsi="ＭＳ Ｐゴシック"/>
+              </w:rPr>
+              <w:t>2⃣</w:t>
+            </w:r>
+            <w:r>
+              <w:rPr>
+                <w:rFonts w:ascii="ＭＳ Ｐゴシック" w:hAnsi="ＭＳ Ｐゴシック" w:cs="ＭＳ Ｐゴシック"/>
+              </w:rPr>
+              <w:t>「ホームに戻る」を選ぶ</w:t>
+            </w:r>
+          </w:p>
+          <w:p>
+            <w:pPr>
+              <w:pStyle w:val="Normal"/>
+              <w:widowControl w:val="false"/>
+              <w:numPr>
+                <w:ilvl w:val="0"/>
+                <w:numId w:val="4"/>
+              </w:numPr>
+              <w:rPr/>
+            </w:pPr>
+            <w:r>
+              <w:rPr>
+                <w:rFonts w:ascii="ＭＳ Ｐゴシック" w:hAnsi="ＭＳ Ｐゴシック" w:cs="ＭＳ Ｐゴシック"/>
+              </w:rPr>
+              <w:t>システムは</w:t>
+            </w:r>
+          </w:p>
+          <w:p>
+            <w:pPr>
+              <w:pStyle w:val="Normal"/>
+              <w:widowControl w:val="false"/>
+              <w:numPr>
+                <w:ilvl w:val="0"/>
+                <w:numId w:val="0"/>
+              </w:numPr>
+              <w:ind w:left="705" w:hanging="0"/>
+              <w:rPr/>
+            </w:pPr>
+            <w:r>
+              <w:rPr>
+                <w:rFonts w:cs="ＭＳ Ｐゴシック" w:ascii="ＭＳ Ｐゴシック" w:hAnsi="ＭＳ Ｐゴシック"/>
+              </w:rPr>
+              <w:t>1⃣</w:t>
+            </w:r>
+            <w:r>
+              <w:rPr>
+                <w:rFonts w:ascii="ＭＳ Ｐゴシック" w:hAnsi="ＭＳ Ｐゴシック" w:cs="ＭＳ Ｐゴシック"/>
+              </w:rPr>
+              <w:t>入力フォームを空にした検索ページを表示する</w:t>
+            </w:r>
+          </w:p>
+          <w:p>
+            <w:pPr>
+              <w:pStyle w:val="Normal"/>
+              <w:widowControl w:val="false"/>
+              <w:numPr>
+                <w:ilvl w:val="0"/>
+                <w:numId w:val="0"/>
+              </w:numPr>
+              <w:ind w:left="705" w:hanging="0"/>
+              <w:rPr/>
+            </w:pPr>
+            <w:r>
+              <w:rPr>
+                <w:rFonts w:cs="ＭＳ Ｐゴシック" w:ascii="ＭＳ Ｐゴシック" w:hAnsi="ＭＳ Ｐゴシック"/>
+              </w:rPr>
+              <w:t>2⃣</w:t>
+            </w:r>
+            <w:r>
+              <w:rPr>
+                <w:rFonts w:ascii="ＭＳ Ｐゴシック" w:hAnsi="ＭＳ Ｐゴシック" w:cs="ＭＳ Ｐゴシック"/>
+              </w:rPr>
+              <w:t>ホーム画面を表示する</w:t>
             </w:r>
           </w:p>
           <w:p>
